--- a/Computer_Networks/NS-3实验/NS3基础仿真实验.docx
+++ b/Computer_Networks/NS-3实验/NS3基础仿真实验.docx
@@ -15,14 +15,7 @@
           <w:rFonts w:eastAsia="黑体" w:hint="eastAsia"/>
           <w:sz w:val="44"/>
         </w:rPr>
-        <w:t xml:space="preserve">         </w:t>
-      </w:r>
-      <w:r>
-        <w:rPr>
-          <w:rFonts w:eastAsia="黑体" w:hint="eastAsia"/>
-          <w:sz w:val="44"/>
-        </w:rPr>
-        <w:t>NS</w:t>
+        <w:t xml:space="preserve">         NS</w:t>
       </w:r>
       <w:r>
         <w:rPr>
@@ -82,9 +75,186 @@
           <w:numId w:val="1"/>
         </w:numPr>
         <w:ind w:firstLineChars="0"/>
-        <w:rPr>
-          <w:rFonts w:hint="eastAsia"/>
-        </w:rPr>
+      </w:pPr>
+      <w:r>
+        <w:t>安装流程</w:t>
+      </w:r>
+    </w:p>
+    <w:p>
+      <w:pPr>
+        <w:pStyle w:val="a3"/>
+        <w:numPr>
+          <w:ilvl w:val="0"/>
+          <w:numId w:val="5"/>
+        </w:numPr>
+        <w:ind w:firstLineChars="0"/>
+      </w:pPr>
+      <w:r>
+        <w:rPr>
+          <w:rFonts w:hint="eastAsia"/>
+        </w:rPr>
+        <w:t xml:space="preserve"> </w:t>
+      </w:r>
+      <w:r>
+        <w:rPr>
+          <w:rFonts w:hint="eastAsia"/>
+        </w:rPr>
+        <w:t>环境</w:t>
+      </w:r>
+      <w:r>
+        <w:t>：mac,</w:t>
+      </w:r>
+      <w:r>
+        <w:rPr>
+          <w:rFonts w:hint="eastAsia"/>
+        </w:rPr>
+        <w:t>Ubantu</w:t>
+      </w:r>
+      <w:r>
+        <w:t>18.04.1,</w:t>
+      </w:r>
+      <w:r>
+        <w:rPr>
+          <w:rFonts w:hint="eastAsia"/>
+        </w:rPr>
+        <w:t>虚拟机</w:t>
+      </w:r>
+      <w:r>
+        <w:t>Vmware；</w:t>
+      </w:r>
+    </w:p>
+    <w:p>
+      <w:pPr>
+        <w:pStyle w:val="a3"/>
+        <w:numPr>
+          <w:ilvl w:val="0"/>
+          <w:numId w:val="5"/>
+        </w:numPr>
+        <w:ind w:firstLineChars="0"/>
+      </w:pPr>
+      <w:r>
+        <w:rPr>
+          <w:rFonts w:hint="eastAsia"/>
+        </w:rPr>
+        <w:t>实验</w:t>
+      </w:r>
+      <w:r>
+        <w:t>过程：</w:t>
+      </w:r>
+      <w:r>
+        <w:rPr>
+          <w:rFonts w:hint="eastAsia"/>
+        </w:rPr>
+        <w:t>按照</w:t>
+      </w:r>
+      <w:r>
+        <w:t>老师发</w:t>
+      </w:r>
+      <w:r>
+        <w:rPr>
+          <w:rFonts w:hint="eastAsia"/>
+        </w:rPr>
+        <w:t>的</w:t>
+      </w:r>
+      <w:r>
+        <w:t>安装手册，</w:t>
+      </w:r>
+      <w:r>
+        <w:rPr>
+          <w:rFonts w:hint="eastAsia"/>
+        </w:rPr>
+        <w:t>一步一步</w:t>
+      </w:r>
+      <w:r>
+        <w:t>来，</w:t>
+      </w:r>
+      <w:r>
+        <w:rPr>
+          <w:rFonts w:hint="eastAsia"/>
+        </w:rPr>
+        <w:t>没有</w:t>
+      </w:r>
+      <w:r>
+        <w:t>出现任何</w:t>
+      </w:r>
+      <w:r>
+        <w:rPr>
+          <w:rFonts w:hint="eastAsia"/>
+        </w:rPr>
+        <w:t>抱错</w:t>
+      </w:r>
+      <w:r>
+        <w:t>，</w:t>
+      </w:r>
+      <w:r>
+        <w:rPr>
+          <w:rFonts w:hint="eastAsia"/>
+        </w:rPr>
+        <w:t>最后</w:t>
+      </w:r>
+      <w:r>
+        <w:t>可以正常运行老师给的程序；</w:t>
+      </w:r>
+    </w:p>
+    <w:p>
+      <w:pPr>
+        <w:pStyle w:val="a3"/>
+        <w:numPr>
+          <w:ilvl w:val="0"/>
+          <w:numId w:val="5"/>
+        </w:numPr>
+        <w:ind w:firstLineChars="0"/>
+      </w:pPr>
+      <w:r>
+        <w:rPr>
+          <w:rFonts w:hint="eastAsia"/>
+        </w:rPr>
+        <w:t>建议</w:t>
+      </w:r>
+      <w:r>
+        <w:t>：</w:t>
+      </w:r>
+      <w:r>
+        <w:rPr>
+          <w:rFonts w:hint="eastAsia"/>
+        </w:rPr>
+        <w:t>可以</w:t>
+      </w:r>
+      <w:r>
+        <w:t>将这个安装教程写成一份</w:t>
+      </w:r>
+      <w:r>
+        <w:rPr>
+          <w:rFonts w:hint="eastAsia"/>
+        </w:rPr>
+        <w:t>shell</w:t>
+      </w:r>
+      <w:r>
+        <w:t>脚本，</w:t>
+      </w:r>
+      <w:r>
+        <w:rPr>
+          <w:rFonts w:hint="eastAsia"/>
+        </w:rPr>
+        <w:t>这样</w:t>
+      </w:r>
+      <w:r>
+        <w:t>大家只要运行这个脚本就能把环境安装下来。</w:t>
+      </w:r>
+    </w:p>
+    <w:p>
+      <w:pPr>
+        <w:ind w:left="420"/>
+      </w:pPr>
+    </w:p>
+    <w:p>
+      <w:pPr>
+        <w:pStyle w:val="a3"/>
+        <w:numPr>
+          <w:ilvl w:val="0"/>
+          <w:numId w:val="1"/>
+        </w:numPr>
+        <w:ind w:firstLineChars="0"/>
       </w:pPr>
       <w:r>
         <w:rPr>
@@ -102,50 +272,15 @@
         </w:numPr>
         <w:ind w:firstLineChars="0"/>
         <w:rPr>
-          <w:rFonts w:hint="eastAsia"/>
-          <w:b/>
-        </w:rPr>
-      </w:pPr>
-      <w:proofErr w:type="spellStart"/>
-      <w:proofErr w:type="gramStart"/>
-      <w:r>
-        <w:rPr>
-          <w:rFonts w:hint="eastAsia"/>
-          <w:b/>
-        </w:rPr>
-        <w:t>sudo</w:t>
-      </w:r>
-      <w:proofErr w:type="spellEnd"/>
-      <w:r>
-        <w:rPr>
-          <w:rFonts w:hint="eastAsia"/>
-          <w:b/>
-        </w:rPr>
-        <w:t xml:space="preserve"> .</w:t>
-      </w:r>
-      <w:proofErr w:type="gramEnd"/>
-      <w:r>
-        <w:rPr>
-          <w:rFonts w:hint="eastAsia"/>
-          <w:b/>
-        </w:rPr>
-        <w:t>/</w:t>
-      </w:r>
-      <w:proofErr w:type="spellStart"/>
-      <w:r>
-        <w:rPr>
-          <w:rFonts w:hint="eastAsia"/>
-          <w:b/>
-        </w:rPr>
-        <w:t>waf</w:t>
-      </w:r>
-      <w:proofErr w:type="spellEnd"/>
-      <w:r>
-        <w:rPr>
-          <w:rFonts w:hint="eastAsia"/>
-          <w:b/>
-        </w:rPr>
-        <w:t xml:space="preserve">  </w:t>
+          <w:b/>
+        </w:rPr>
+      </w:pPr>
+      <w:r>
+        <w:rPr>
+          <w:rFonts w:hint="eastAsia"/>
+          <w:b/>
+        </w:rPr>
+        <w:t xml:space="preserve">sudo ./waf  </w:t>
       </w:r>
       <w:r>
         <w:rPr>
@@ -162,17 +297,8 @@
       </w:r>
     </w:p>
     <w:p>
-      <w:pPr>
-        <w:rPr>
-          <w:rFonts w:hint="eastAsia"/>
-        </w:rPr>
-      </w:pPr>
-      <w:r>
-        <w:rPr>
-          <w:rFonts w:hint="eastAsia"/>
-        </w:rPr>
-        <w:t xml:space="preserve"> </w:t>
-      </w:r>
+      <w:bookmarkStart w:id="0" w:name="_GoBack"/>
+      <w:bookmarkEnd w:id="0"/>
       <w:r>
         <w:rPr>
           <w:rFonts w:hint="eastAsia"/>
@@ -228,13 +354,7 @@
         </w:drawing>
       </w:r>
     </w:p>
-    <w:p>
-      <w:pPr>
-        <w:rPr>
-          <w:rFonts w:hint="eastAsia"/>
-        </w:rPr>
-      </w:pPr>
-    </w:p>
+    <w:p/>
     <w:p>
       <w:pPr>
         <w:pStyle w:val="a3"/>
@@ -244,57 +364,15 @@
         </w:numPr>
         <w:ind w:firstLineChars="0"/>
         <w:rPr>
-          <w:rFonts w:hint="eastAsia"/>
-          <w:b/>
-        </w:rPr>
-      </w:pPr>
-      <w:r>
-        <w:rPr>
-          <w:rFonts w:hint="eastAsia"/>
-          <w:b/>
-        </w:rPr>
-        <w:t xml:space="preserve"> </w:t>
-      </w:r>
-      <w:proofErr w:type="spellStart"/>
-      <w:proofErr w:type="gramStart"/>
-      <w:r>
-        <w:rPr>
-          <w:rFonts w:hint="eastAsia"/>
-          <w:b/>
-        </w:rPr>
-        <w:t>sudo</w:t>
-      </w:r>
-      <w:proofErr w:type="spellEnd"/>
-      <w:r>
-        <w:rPr>
-          <w:rFonts w:hint="eastAsia"/>
-          <w:b/>
-        </w:rPr>
-        <w:t xml:space="preserve"> .</w:t>
-      </w:r>
-      <w:proofErr w:type="gramEnd"/>
-      <w:r>
-        <w:rPr>
-          <w:rFonts w:hint="eastAsia"/>
-          <w:b/>
-        </w:rPr>
-        <w:t>/</w:t>
-      </w:r>
-      <w:proofErr w:type="spellStart"/>
-      <w:r>
-        <w:rPr>
-          <w:rFonts w:hint="eastAsia"/>
-          <w:b/>
-        </w:rPr>
-        <w:t>waf</w:t>
-      </w:r>
-      <w:proofErr w:type="spellEnd"/>
-      <w:r>
-        <w:rPr>
-          <w:rFonts w:hint="eastAsia"/>
-          <w:b/>
-        </w:rPr>
-        <w:t xml:space="preserve">  </w:t>
+          <w:b/>
+        </w:rPr>
+      </w:pPr>
+      <w:r>
+        <w:rPr>
+          <w:rFonts w:hint="eastAsia"/>
+          <w:b/>
+        </w:rPr>
+        <w:t xml:space="preserve"> sudo ./waf  </w:t>
       </w:r>
       <w:r>
         <w:rPr>
@@ -307,22 +385,10 @@
           <w:rFonts w:hint="eastAsia"/>
           <w:b/>
         </w:rPr>
-        <w:t>run</w:t>
-      </w:r>
-      <w:r>
-        <w:rPr>
-          <w:rFonts w:hint="eastAsia"/>
-          <w:b/>
-        </w:rPr>
-        <w:t xml:space="preserve"> second</w:t>
+        <w:t>run second</w:t>
       </w:r>
     </w:p>
     <w:p>
-      <w:pPr>
-        <w:rPr>
-          <w:rFonts w:hint="eastAsia"/>
-        </w:rPr>
-      </w:pPr>
       <w:r>
         <w:rPr>
           <w:rFonts w:hint="eastAsia"/>
@@ -378,13 +444,7 @@
         </w:drawing>
       </w:r>
     </w:p>
-    <w:p>
-      <w:pPr>
-        <w:rPr>
-          <w:rFonts w:hint="eastAsia"/>
-        </w:rPr>
-      </w:pPr>
-    </w:p>
+    <w:p/>
     <w:p>
       <w:pPr>
         <w:pStyle w:val="a3"/>
@@ -394,57 +454,15 @@
         </w:numPr>
         <w:ind w:firstLineChars="0"/>
         <w:rPr>
-          <w:rFonts w:hint="eastAsia"/>
-          <w:b/>
-        </w:rPr>
-      </w:pPr>
-      <w:r>
-        <w:rPr>
-          <w:rFonts w:hint="eastAsia"/>
-          <w:b/>
-        </w:rPr>
-        <w:t xml:space="preserve"> </w:t>
-      </w:r>
-      <w:proofErr w:type="spellStart"/>
-      <w:proofErr w:type="gramStart"/>
-      <w:r>
-        <w:rPr>
-          <w:rFonts w:hint="eastAsia"/>
-          <w:b/>
-        </w:rPr>
-        <w:t>sudo</w:t>
-      </w:r>
-      <w:proofErr w:type="spellEnd"/>
-      <w:r>
-        <w:rPr>
-          <w:rFonts w:hint="eastAsia"/>
-          <w:b/>
-        </w:rPr>
-        <w:t xml:space="preserve"> .</w:t>
-      </w:r>
-      <w:proofErr w:type="gramEnd"/>
-      <w:r>
-        <w:rPr>
-          <w:rFonts w:hint="eastAsia"/>
-          <w:b/>
-        </w:rPr>
-        <w:t>/</w:t>
-      </w:r>
-      <w:proofErr w:type="spellStart"/>
-      <w:r>
-        <w:rPr>
-          <w:rFonts w:hint="eastAsia"/>
-          <w:b/>
-        </w:rPr>
-        <w:t>waf</w:t>
-      </w:r>
-      <w:proofErr w:type="spellEnd"/>
-      <w:r>
-        <w:rPr>
-          <w:rFonts w:hint="eastAsia"/>
-          <w:b/>
-        </w:rPr>
-        <w:t xml:space="preserve">  </w:t>
+          <w:b/>
+        </w:rPr>
+      </w:pPr>
+      <w:r>
+        <w:rPr>
+          <w:rFonts w:hint="eastAsia"/>
+          <w:b/>
+        </w:rPr>
+        <w:t xml:space="preserve"> sudo ./waf  </w:t>
       </w:r>
       <w:r>
         <w:rPr>
@@ -457,24 +475,8 @@
           <w:rFonts w:hint="eastAsia"/>
           <w:b/>
         </w:rPr>
-        <w:t>run</w:t>
-      </w:r>
-      <w:r>
-        <w:rPr>
-          <w:rFonts w:hint="eastAsia"/>
-          <w:b/>
-        </w:rPr>
-        <w:t xml:space="preserve"> </w:t>
-      </w:r>
-      <w:proofErr w:type="spellStart"/>
-      <w:r>
-        <w:rPr>
-          <w:rFonts w:hint="eastAsia"/>
-          <w:b/>
-        </w:rPr>
-        <w:t>testBAS</w:t>
-      </w:r>
-      <w:proofErr w:type="spellEnd"/>
+        <w:t>run testBAS</w:t>
+      </w:r>
     </w:p>
     <w:p>
       <w:pPr>
@@ -539,57 +541,12 @@
     </w:p>
     <w:p>
       <w:pPr>
-        <w:rPr>
-          <w:rFonts w:hint="eastAsia"/>
-        </w:rPr>
-      </w:pPr>
-    </w:p>
-    <w:p>
-      <w:pPr>
-        <w:rPr>
-          <w:rFonts w:hint="eastAsia"/>
-        </w:rPr>
-      </w:pPr>
-    </w:p>
-    <w:p>
-      <w:pPr>
-        <w:rPr>
-          <w:rFonts w:hint="eastAsia"/>
-        </w:rPr>
-      </w:pPr>
-    </w:p>
-    <w:p>
-      <w:pPr>
-        <w:rPr>
-          <w:rFonts w:hint="eastAsia"/>
-        </w:rPr>
-      </w:pPr>
-    </w:p>
-    <w:p>
-      <w:pPr>
-        <w:rPr>
-          <w:rFonts w:hint="eastAsia"/>
-        </w:rPr>
-      </w:pPr>
-    </w:p>
-    <w:p>
-      <w:pPr>
-        <w:rPr>
-          <w:rFonts w:hint="eastAsia"/>
-        </w:rPr>
-      </w:pPr>
-    </w:p>
-    <w:p>
-      <w:pPr>
         <w:pStyle w:val="a3"/>
         <w:numPr>
           <w:ilvl w:val="0"/>
           <w:numId w:val="1"/>
         </w:numPr>
         <w:ind w:firstLineChars="0"/>
-        <w:rPr>
-          <w:rFonts w:hint="eastAsia"/>
-        </w:rPr>
       </w:pPr>
       <w:r>
         <w:rPr>
@@ -612,7 +569,7 @@
         <w:spacing w:before="226" w:after="60"/>
         <w:jc w:val="both"/>
         <w:rPr>
-          <w:rFonts w:ascii="Times New Roman" w:eastAsiaTheme="minorEastAsia" w:hAnsi="Times New Roman" w:hint="eastAsia"/>
+          <w:rFonts w:ascii="Times New Roman" w:eastAsiaTheme="minorEastAsia" w:hAnsi="Times New Roman"/>
           <w:b/>
           <w:spacing w:val="-1"/>
           <w:sz w:val="21"/>
@@ -763,7 +720,7 @@
         <w:ind w:left="720"/>
         <w:jc w:val="both"/>
         <w:rPr>
-          <w:rFonts w:ascii="Times New Roman" w:eastAsiaTheme="minorEastAsia" w:hAnsi="Times New Roman" w:hint="eastAsia"/>
+          <w:rFonts w:ascii="Times New Roman" w:eastAsiaTheme="minorEastAsia" w:hAnsi="Times New Roman"/>
           <w:b/>
           <w:spacing w:val="-1"/>
           <w:sz w:val="21"/>
@@ -848,7 +805,7 @@
         <w:ind w:left="720"/>
         <w:jc w:val="both"/>
         <w:rPr>
-          <w:rFonts w:ascii="Times New Roman" w:eastAsiaTheme="minorEastAsia" w:hAnsi="Times New Roman" w:hint="eastAsia"/>
+          <w:rFonts w:ascii="Times New Roman" w:eastAsiaTheme="minorEastAsia" w:hAnsi="Times New Roman"/>
           <w:b/>
           <w:spacing w:val="-1"/>
           <w:sz w:val="21"/>
@@ -911,7 +868,7 @@
         <w:ind w:left="720"/>
         <w:jc w:val="both"/>
         <w:rPr>
-          <w:rFonts w:ascii="Times New Roman" w:eastAsiaTheme="minorEastAsia" w:hAnsi="Times New Roman" w:hint="eastAsia"/>
+          <w:rFonts w:ascii="Times New Roman" w:eastAsiaTheme="minorEastAsia" w:hAnsi="Times New Roman"/>
           <w:b/>
           <w:spacing w:val="-1"/>
           <w:sz w:val="21"/>
@@ -984,7 +941,7 @@
         <w:ind w:left="720"/>
         <w:jc w:val="both"/>
         <w:rPr>
-          <w:rFonts w:ascii="Times New Roman" w:eastAsiaTheme="minorEastAsia" w:hAnsi="Times New Roman" w:hint="eastAsia"/>
+          <w:rFonts w:ascii="Times New Roman" w:eastAsiaTheme="minorEastAsia" w:hAnsi="Times New Roman"/>
           <w:b/>
           <w:spacing w:val="-1"/>
           <w:sz w:val="21"/>
@@ -1025,7 +982,7 @@
         <w:ind w:left="720"/>
         <w:jc w:val="both"/>
         <w:rPr>
-          <w:rFonts w:ascii="Times New Roman" w:eastAsiaTheme="minorEastAsia" w:hAnsi="Times New Roman" w:hint="eastAsia"/>
+          <w:rFonts w:ascii="Times New Roman" w:eastAsiaTheme="minorEastAsia" w:hAnsi="Times New Roman"/>
           <w:b/>
           <w:spacing w:val="-1"/>
           <w:sz w:val="21"/>
@@ -1076,7 +1033,7 @@
         <w:ind w:left="720"/>
         <w:jc w:val="both"/>
         <w:rPr>
-          <w:rFonts w:ascii="Times New Roman" w:eastAsiaTheme="minorEastAsia" w:hAnsi="Times New Roman" w:hint="eastAsia"/>
+          <w:rFonts w:ascii="Times New Roman" w:eastAsiaTheme="minorEastAsia" w:hAnsi="Times New Roman"/>
           <w:b/>
           <w:spacing w:val="-1"/>
           <w:sz w:val="21"/>
@@ -1127,16 +1084,14 @@
         <w:ind w:left="720"/>
         <w:jc w:val="both"/>
         <w:rPr>
-          <w:rFonts w:ascii="Times New Roman" w:eastAsiaTheme="minorEastAsia" w:hAnsi="Times New Roman" w:hint="eastAsia"/>
-          <w:b/>
-          <w:spacing w:val="-1"/>
-          <w:sz w:val="21"/>
-          <w:szCs w:val="21"/>
-          <w:lang w:eastAsia="zh-CN"/>
-        </w:rPr>
-      </w:pPr>
-      <w:bookmarkStart w:id="0" w:name="_GoBack"/>
-      <w:bookmarkEnd w:id="0"/>
+          <w:rFonts w:ascii="Times New Roman" w:eastAsiaTheme="minorEastAsia" w:hAnsi="Times New Roman"/>
+          <w:b/>
+          <w:spacing w:val="-1"/>
+          <w:sz w:val="21"/>
+          <w:szCs w:val="21"/>
+          <w:lang w:eastAsia="zh-CN"/>
+        </w:rPr>
+      </w:pPr>
     </w:p>
     <w:p>
       <w:pPr>
@@ -1241,55 +1196,32 @@
       <w:pPr>
         <w:ind w:left="720" w:firstLine="20"/>
         <w:rPr>
-          <w:rFonts w:hint="eastAsia"/>
-        </w:rPr>
-      </w:pPr>
-      <w:r>
-        <w:rPr>
-          <w:rFonts w:hint="eastAsia"/>
+          <w:b/>
+        </w:rPr>
+      </w:pPr>
+      <w:r>
+        <w:rPr>
+          <w:rFonts w:hint="eastAsia"/>
+          <w:b/>
         </w:rPr>
         <w:t>答：</w:t>
       </w:r>
       <w:r>
-        <w:t>有线局域网络（CSMA）还是无线局域网络（Wi-Fi）；节点是否需要移动（mobility）；使用何种应用程序（application）；是否需要能量（energy）管理；使用何种路由协议（internet、</w:t>
-      </w:r>
-      <w:proofErr w:type="spellStart"/>
-      <w:r>
-        <w:t>aodv</w:t>
-      </w:r>
-      <w:proofErr w:type="spellEnd"/>
-      <w:r>
-        <w:t>等）；是否需要动画演示等可视化界面（visualizer、</w:t>
-      </w:r>
-      <w:proofErr w:type="spellStart"/>
-      <w:r>
-        <w:t>netanim</w:t>
-      </w:r>
-      <w:proofErr w:type="spellEnd"/>
-      <w:r>
-        <w:t>）等</w:t>
-      </w:r>
-      <w:r>
-        <w:rPr>
-          <w:rFonts w:hint="eastAsia"/>
+        <w:rPr>
+          <w:b/>
+        </w:rPr>
+        <w:t>有线局域网络（CSMA）还是无线局域网络（Wi-Fi）；节点是否需要移动（mobility）；使用何种应用程序（application）；是否需要能量（energy）管理；使用何种路由协议（internet、aodv等）；是否需要动画演示等可视化界面（visualizer、netanim）等</w:t>
+      </w:r>
+      <w:r>
+        <w:rPr>
+          <w:rFonts w:hint="eastAsia"/>
+          <w:b/>
         </w:rPr>
         <w:t>。</w:t>
       </w:r>
     </w:p>
-    <w:p>
-      <w:pPr>
-        <w:rPr>
-          <w:rFonts w:hint="eastAsia"/>
-        </w:rPr>
-      </w:pPr>
-    </w:p>
-    <w:p>
-      <w:pPr>
-        <w:rPr>
-          <w:rFonts w:hint="eastAsia"/>
-        </w:rPr>
-      </w:pPr>
-    </w:p>
+    <w:p/>
+    <w:p/>
     <w:sectPr>
       <w:pgSz w:w="11900" w:h="16840"/>
       <w:pgMar w:top="1440" w:right="1800" w:bottom="1440" w:left="1800" w:header="851" w:footer="992" w:gutter="0"/>
@@ -1303,6 +1235,95 @@
 <file path=word/numbering.xml><?xml version="1.0" encoding="utf-8"?>
 <w:numbering xmlns:wpc="http://schemas.microsoft.com/office/word/2010/wordprocessingCanvas" xmlns:mo="http://schemas.microsoft.com/office/mac/office/2008/main" xmlns:mc="http://schemas.openxmlformats.org/markup-compatibility/2006" xmlns:mv="urn:schemas-microsoft-com:mac:vml" xmlns:o="urn:schemas-microsoft-com:office:office" xmlns:r="http://schemas.openxmlformats.org/officeDocument/2006/relationships" xmlns:m="http://schemas.openxmlformats.org/officeDocument/2006/math" xmlns:v="urn:schemas-microsoft-com:vml" xmlns:wp14="http://schemas.microsoft.com/office/word/2010/wordprocessingDrawing" xmlns:wp="http://schemas.openxmlformats.org/drawingml/2006/wordprocessingDrawing" xmlns:w10="urn:schemas-microsoft-com:office:word" xmlns:w="http://schemas.openxmlformats.org/wordprocessingml/2006/main" xmlns:w14="http://schemas.microsoft.com/office/word/2010/wordml" xmlns:w15="http://schemas.microsoft.com/office/word/2012/wordml" xmlns:wpg="http://schemas.microsoft.com/office/word/2010/wordprocessingGroup" xmlns:wpi="http://schemas.microsoft.com/office/word/2010/wordprocessingInk" xmlns:wne="http://schemas.microsoft.com/office/word/2006/wordml" xmlns:wps="http://schemas.microsoft.com/office/word/2010/wordprocessingShape" mc:Ignorable="w14 w15 wp14">
   <w:abstractNum w:abstractNumId="0">
+    <w:nsid w:val="15F510C2"/>
+    <w:multiLevelType w:val="hybridMultilevel"/>
+    <w:tmpl w:val="E672234E"/>
+    <w:lvl w:ilvl="0" w:tplc="D1B496B4">
+      <w:start w:val="1"/>
+      <w:numFmt w:val="decimal"/>
+      <w:lvlText w:val="%1."/>
+      <w:lvlJc w:val="left"/>
+      <w:pPr>
+        <w:ind w:left="780" w:hanging="360"/>
+      </w:pPr>
+      <w:rPr>
+        <w:rFonts w:hint="default"/>
+      </w:rPr>
+    </w:lvl>
+    <w:lvl w:ilvl="1" w:tplc="04090019" w:tentative="1">
+      <w:start w:val="1"/>
+      <w:numFmt w:val="lowerLetter"/>
+      <w:lvlText w:val="%2)"/>
+      <w:lvlJc w:val="left"/>
+      <w:pPr>
+        <w:ind w:left="1380" w:hanging="480"/>
+      </w:pPr>
+    </w:lvl>
+    <w:lvl w:ilvl="2" w:tplc="0409001B" w:tentative="1">
+      <w:start w:val="1"/>
+      <w:numFmt w:val="lowerRoman"/>
+      <w:lvlText w:val="%3."/>
+      <w:lvlJc w:val="right"/>
+      <w:pPr>
+        <w:ind w:left="1860" w:hanging="480"/>
+      </w:pPr>
+    </w:lvl>
+    <w:lvl w:ilvl="3" w:tplc="0409000F" w:tentative="1">
+      <w:start w:val="1"/>
+      <w:numFmt w:val="decimal"/>
+      <w:lvlText w:val="%4."/>
+      <w:lvlJc w:val="left"/>
+      <w:pPr>
+        <w:ind w:left="2340" w:hanging="480"/>
+      </w:pPr>
+    </w:lvl>
+    <w:lvl w:ilvl="4" w:tplc="04090019" w:tentative="1">
+      <w:start w:val="1"/>
+      <w:numFmt w:val="lowerLetter"/>
+      <w:lvlText w:val="%5)"/>
+      <w:lvlJc w:val="left"/>
+      <w:pPr>
+        <w:ind w:left="2820" w:hanging="480"/>
+      </w:pPr>
+    </w:lvl>
+    <w:lvl w:ilvl="5" w:tplc="0409001B" w:tentative="1">
+      <w:start w:val="1"/>
+      <w:numFmt w:val="lowerRoman"/>
+      <w:lvlText w:val="%6."/>
+      <w:lvlJc w:val="right"/>
+      <w:pPr>
+        <w:ind w:left="3300" w:hanging="480"/>
+      </w:pPr>
+    </w:lvl>
+    <w:lvl w:ilvl="6" w:tplc="0409000F" w:tentative="1">
+      <w:start w:val="1"/>
+      <w:numFmt w:val="decimal"/>
+      <w:lvlText w:val="%7."/>
+      <w:lvlJc w:val="left"/>
+      <w:pPr>
+        <w:ind w:left="3780" w:hanging="480"/>
+      </w:pPr>
+    </w:lvl>
+    <w:lvl w:ilvl="7" w:tplc="04090019" w:tentative="1">
+      <w:start w:val="1"/>
+      <w:numFmt w:val="lowerLetter"/>
+      <w:lvlText w:val="%8)"/>
+      <w:lvlJc w:val="left"/>
+      <w:pPr>
+        <w:ind w:left="4260" w:hanging="480"/>
+      </w:pPr>
+    </w:lvl>
+    <w:lvl w:ilvl="8" w:tplc="0409001B" w:tentative="1">
+      <w:start w:val="1"/>
+      <w:numFmt w:val="lowerRoman"/>
+      <w:lvlText w:val="%9."/>
+      <w:lvlJc w:val="right"/>
+      <w:pPr>
+        <w:ind w:left="4740" w:hanging="480"/>
+      </w:pPr>
+    </w:lvl>
+  </w:abstractNum>
+  <w:abstractNum w:abstractNumId="1">
     <w:nsid w:val="23E426A2"/>
     <w:multiLevelType w:val="hybridMultilevel"/>
     <w:tmpl w:val="C0005074"/>
@@ -1391,7 +1412,7 @@
       </w:pPr>
     </w:lvl>
   </w:abstractNum>
-  <w:abstractNum w:abstractNumId="1">
+  <w:abstractNum w:abstractNumId="2">
     <w:nsid w:val="26147E80"/>
     <w:multiLevelType w:val="hybridMultilevel"/>
     <w:tmpl w:val="D0BEC990"/>
@@ -1480,7 +1501,96 @@
       </w:pPr>
     </w:lvl>
   </w:abstractNum>
-  <w:abstractNum w:abstractNumId="2">
+  <w:abstractNum w:abstractNumId="3">
+    <w:nsid w:val="50186C49"/>
+    <w:multiLevelType w:val="hybridMultilevel"/>
+    <w:tmpl w:val="53F68898"/>
+    <w:lvl w:ilvl="0" w:tplc="B79EB51A">
+      <w:start w:val="1"/>
+      <w:numFmt w:val="japaneseCounting"/>
+      <w:lvlText w:val="%1、"/>
+      <w:lvlJc w:val="left"/>
+      <w:pPr>
+        <w:ind w:left="840" w:hanging="480"/>
+      </w:pPr>
+      <w:rPr>
+        <w:rFonts w:hint="eastAsia"/>
+      </w:rPr>
+    </w:lvl>
+    <w:lvl w:ilvl="1" w:tplc="04090019" w:tentative="1">
+      <w:start w:val="1"/>
+      <w:numFmt w:val="lowerLetter"/>
+      <w:lvlText w:val="%2)"/>
+      <w:lvlJc w:val="left"/>
+      <w:pPr>
+        <w:ind w:left="1320" w:hanging="480"/>
+      </w:pPr>
+    </w:lvl>
+    <w:lvl w:ilvl="2" w:tplc="0409001B" w:tentative="1">
+      <w:start w:val="1"/>
+      <w:numFmt w:val="lowerRoman"/>
+      <w:lvlText w:val="%3."/>
+      <w:lvlJc w:val="right"/>
+      <w:pPr>
+        <w:ind w:left="1800" w:hanging="480"/>
+      </w:pPr>
+    </w:lvl>
+    <w:lvl w:ilvl="3" w:tplc="0409000F" w:tentative="1">
+      <w:start w:val="1"/>
+      <w:numFmt w:val="decimal"/>
+      <w:lvlText w:val="%4."/>
+      <w:lvlJc w:val="left"/>
+      <w:pPr>
+        <w:ind w:left="2280" w:hanging="480"/>
+      </w:pPr>
+    </w:lvl>
+    <w:lvl w:ilvl="4" w:tplc="04090019" w:tentative="1">
+      <w:start w:val="1"/>
+      <w:numFmt w:val="lowerLetter"/>
+      <w:lvlText w:val="%5)"/>
+      <w:lvlJc w:val="left"/>
+      <w:pPr>
+        <w:ind w:left="2760" w:hanging="480"/>
+      </w:pPr>
+    </w:lvl>
+    <w:lvl w:ilvl="5" w:tplc="0409001B" w:tentative="1">
+      <w:start w:val="1"/>
+      <w:numFmt w:val="lowerRoman"/>
+      <w:lvlText w:val="%6."/>
+      <w:lvlJc w:val="right"/>
+      <w:pPr>
+        <w:ind w:left="3240" w:hanging="480"/>
+      </w:pPr>
+    </w:lvl>
+    <w:lvl w:ilvl="6" w:tplc="0409000F" w:tentative="1">
+      <w:start w:val="1"/>
+      <w:numFmt w:val="decimal"/>
+      <w:lvlText w:val="%7."/>
+      <w:lvlJc w:val="left"/>
+      <w:pPr>
+        <w:ind w:left="3720" w:hanging="480"/>
+      </w:pPr>
+    </w:lvl>
+    <w:lvl w:ilvl="7" w:tplc="04090019" w:tentative="1">
+      <w:start w:val="1"/>
+      <w:numFmt w:val="lowerLetter"/>
+      <w:lvlText w:val="%8)"/>
+      <w:lvlJc w:val="left"/>
+      <w:pPr>
+        <w:ind w:left="4200" w:hanging="480"/>
+      </w:pPr>
+    </w:lvl>
+    <w:lvl w:ilvl="8" w:tplc="0409001B" w:tentative="1">
+      <w:start w:val="1"/>
+      <w:numFmt w:val="lowerRoman"/>
+      <w:lvlText w:val="%9."/>
+      <w:lvlJc w:val="right"/>
+      <w:pPr>
+        <w:ind w:left="4680" w:hanging="480"/>
+      </w:pPr>
+    </w:lvl>
+  </w:abstractNum>
+  <w:abstractNum w:abstractNumId="4">
     <w:nsid w:val="6AFB6BBE"/>
     <w:multiLevelType w:val="hybridMultilevel"/>
     <w:tmpl w:val="963E381C"/>
@@ -1570,13 +1680,19 @@
     </w:lvl>
   </w:abstractNum>
   <w:num w:numId="1">
-    <w:abstractNumId w:val="0"/>
+    <w:abstractNumId w:val="1"/>
   </w:num>
   <w:num w:numId="2">
+    <w:abstractNumId w:val="4"/>
+  </w:num>
+  <w:num w:numId="3">
     <w:abstractNumId w:val="2"/>
   </w:num>
-  <w:num w:numId="3">
-    <w:abstractNumId w:val="1"/>
+  <w:num w:numId="4">
+    <w:abstractNumId w:val="3"/>
+  </w:num>
+  <w:num w:numId="5">
+    <w:abstractNumId w:val="0"/>
   </w:num>
 </w:numbering>
 </file>
@@ -1993,6 +2109,7 @@
   <w:style w:type="character" w:default="1" w:styleId="a0">
     <w:name w:val="Default Paragraph Font"/>
     <w:uiPriority w:val="1"/>
+    <w:semiHidden/>
     <w:unhideWhenUsed/>
   </w:style>
   <w:style w:type="table" w:default="1" w:styleId="a1">
